--- a/Iteration3/Iteration3 submission/It2-It3 changes 3.0.docx
+++ b/Iteration3/Iteration3 submission/It2-It3 changes 3.0.docx
@@ -102,8 +102,9 @@
         </w:rPr>
         <w:t>3</w:t>
       </w:r>
-    </w:p>
-    <w:p/>
+      <w:bookmarkStart w:id="0" w:name="_GoBack"/>
+      <w:bookmarkEnd w:id="0"/>
+    </w:p>
     <w:p>
       <w:r>
         <w:t xml:space="preserve">The following changes have been made since Iteration </w:t>
@@ -113,6 +114,9 @@
       </w:r>
       <w:r>
         <w:t xml:space="preserve">. </w:t>
+      </w:r>
+      <w:r>
+        <w:t xml:space="preserve">Each iteration is separated. To go directly to Iteration 3, please go to the correct tab and the orange separation page. </w:t>
       </w:r>
       <w:r>
         <w:t>In the binder you will find:</w:t>
@@ -185,19 +189,31 @@
         </w:numPr>
       </w:pPr>
       <w:r>
-        <w:t xml:space="preserve">Iteration </w:t>
-      </w:r>
-      <w:r>
-        <w:t>3</w:t>
-      </w:r>
-      <w:r>
-        <w:t xml:space="preserve"> </w:t>
-      </w:r>
-      <w:r>
-        <w:t>submission</w:t>
-      </w:r>
-    </w:p>
-    <w:p/>
+        <w:t>Iteration 3 submissio</w:t>
+      </w:r>
+      <w:r>
+        <w:t>n (Has a yellow arrow tab to differentiate it from Iteration 2 with highlights)</w:t>
+      </w:r>
+    </w:p>
+    <w:p>
+      <w:r>
+        <w:t xml:space="preserve">*A new tab has been created called </w:t>
+      </w:r>
+      <w:r>
+        <w:t>MISCELLANEOUS</w:t>
+      </w:r>
+      <w:r>
+        <w:t xml:space="preserve"> to house the evaluation and other documents.</w:t>
+      </w:r>
+    </w:p>
+    <w:p>
+      <w:pPr>
+        <w:rPr>
+          <w:b/>
+          <w:color w:val="21A37B"/>
+        </w:rPr>
+      </w:pPr>
+    </w:p>
     <w:p>
       <w:pPr>
         <w:rPr>
@@ -313,14 +329,7 @@
           <w:b/>
           <w:color w:val="21A37B"/>
         </w:rPr>
-        <w:t xml:space="preserve"> found in tab </w:t>
-      </w:r>
-      <w:r>
-        <w:rPr>
-          <w:b/>
-          <w:color w:val="21A37B"/>
-        </w:rPr>
-        <w:t>USE CASE</w:t>
+        <w:t xml:space="preserve"> found in tab USE CASE</w:t>
       </w:r>
     </w:p>
     <w:p>
@@ -352,13 +361,7 @@
         </w:numPr>
       </w:pPr>
       <w:r>
-        <w:t xml:space="preserve">Removed </w:t>
-      </w:r>
-      <w:r>
-        <w:t>“Modify photo database</w:t>
-      </w:r>
-      <w:r>
-        <w:t>” use case</w:t>
+        <w:t>Removed “Modify photo database” use case</w:t>
       </w:r>
     </w:p>
     <w:p>
@@ -436,14 +439,7 @@
           <w:b/>
           <w:color w:val="21A37B"/>
         </w:rPr>
-        <w:t xml:space="preserve"> found in tab </w:t>
-      </w:r>
-      <w:r>
-        <w:rPr>
-          <w:b/>
-          <w:color w:val="21A37B"/>
-        </w:rPr>
-        <w:t xml:space="preserve">NON-FUNCTIONAL </w:t>
+        <w:t xml:space="preserve"> found in tab NON-FUNCTIONAL </w:t>
       </w:r>
     </w:p>
     <w:p>
@@ -526,10 +522,7 @@
         </w:numPr>
       </w:pPr>
       <w:r>
-        <w:t xml:space="preserve">Removed </w:t>
-      </w:r>
-      <w:r>
-        <w:t>Precondition and set it to N/A</w:t>
+        <w:t>Removed Precondition and set it to N/A</w:t>
       </w:r>
     </w:p>
     <w:p>
@@ -618,13 +611,7 @@
         </w:numPr>
       </w:pPr>
       <w:r>
-        <w:t xml:space="preserve">Appendix A table now has a </w:t>
-      </w:r>
-      <w:r>
-        <w:t>“Required” column</w:t>
-      </w:r>
-      <w:r>
-        <w:t xml:space="preserve"> and </w:t>
+        <w:t xml:space="preserve">Appendix A table now has a “Required” column and </w:t>
       </w:r>
       <w:r>
         <w:t>the “Type” for Password and Password Repeat has been set to Text.</w:t>
@@ -711,8 +698,6 @@
       <w:r>
         <w:t>Remove Appendix A: State diagram</w:t>
       </w:r>
-      <w:bookmarkStart w:id="0" w:name="_GoBack"/>
-      <w:bookmarkEnd w:id="0"/>
     </w:p>
     <w:p/>
     <w:p>
@@ -762,14 +747,7 @@
           <w:b/>
           <w:color w:val="21A37B"/>
         </w:rPr>
-        <w:t xml:space="preserve"> found in tab </w:t>
-      </w:r>
-      <w:r>
-        <w:rPr>
-          <w:b/>
-          <w:color w:val="21A37B"/>
-        </w:rPr>
-        <w:t xml:space="preserve">CODE </w:t>
+        <w:t xml:space="preserve"> found in tab CODE </w:t>
       </w:r>
     </w:p>
     <w:p>
@@ -878,12 +856,6 @@
       </w:r>
     </w:p>
     <w:p>
-      <w:pPr>
-        <w:rPr>
-          <w:b/>
-          <w:color w:val="21A37B"/>
-        </w:rPr>
-      </w:pPr>
       <w:r>
         <w:t>Printed screenshots of the user interface</w:t>
       </w:r>
@@ -902,18 +874,16 @@
           <w:b/>
           <w:color w:val="21A37B"/>
         </w:rPr>
-        <w:t xml:space="preserve"> found in tab </w:t>
-      </w:r>
-      <w:r>
-        <w:rPr>
-          <w:b/>
-          <w:color w:val="21A37B"/>
-        </w:rPr>
-        <w:t>CODE</w:t>
-      </w:r>
-    </w:p>
-    <w:p/>
-    <w:p/>
+        <w:t xml:space="preserve"> found in tab CODE</w:t>
+      </w:r>
+      <w:r>
+        <w:rPr>
+          <w:b/>
+          <w:color w:val="21A37B"/>
+        </w:rPr>
+        <w:t>/UI</w:t>
+      </w:r>
+    </w:p>
     <w:sectPr>
       <w:headerReference w:type="default" r:id="rId7"/>
       <w:pgSz w:w="12240" w:h="15840"/>
@@ -1527,7 +1497,7 @@
       </w:pPr>
     </w:pPrDefault>
   </w:docDefaults>
-  <w:latentStyles w:defLockedState="0" w:defUIPriority="99" w:defSemiHidden="0" w:defUnhideWhenUsed="0" w:defQFormat="0" w:count="375">
+  <w:latentStyles w:defLockedState="0" w:defUIPriority="99" w:defSemiHidden="0" w:defUnhideWhenUsed="0" w:defQFormat="0" w:count="376">
     <w:lsdException w:name="Normal" w:uiPriority="0" w:qFormat="1"/>
     <w:lsdException w:name="heading 1" w:uiPriority="0" w:qFormat="1"/>
     <w:lsdException w:name="heading 2" w:semiHidden="1" w:uiPriority="9" w:unhideWhenUsed="1" w:qFormat="1"/>
@@ -1633,7 +1603,6 @@
     <w:lsdException w:name="HTML Sample" w:semiHidden="1" w:unhideWhenUsed="1"/>
     <w:lsdException w:name="HTML Typewriter" w:semiHidden="1" w:unhideWhenUsed="1"/>
     <w:lsdException w:name="HTML Variable" w:semiHidden="1" w:unhideWhenUsed="1"/>
-    <w:lsdException w:name="Normal Table" w:semiHidden="1" w:unhideWhenUsed="1"/>
     <w:lsdException w:name="annotation subject" w:semiHidden="1" w:unhideWhenUsed="1"/>
     <w:lsdException w:name="No List" w:semiHidden="1" w:unhideWhenUsed="1"/>
     <w:lsdException w:name="Outline List 1" w:semiHidden="1" w:unhideWhenUsed="1"/>
@@ -1680,10 +1649,8 @@
     <w:lsdException w:name="Table Subtle 2" w:semiHidden="1" w:unhideWhenUsed="1"/>
     <w:lsdException w:name="Table Web 1" w:semiHidden="1" w:unhideWhenUsed="1"/>
     <w:lsdException w:name="Table Web 2" w:semiHidden="1" w:unhideWhenUsed="1"/>
-    <w:lsdException w:name="Table Web 3" w:semiHidden="1" w:unhideWhenUsed="1"/>
     <w:lsdException w:name="Balloon Text" w:semiHidden="1" w:unhideWhenUsed="1"/>
     <w:lsdException w:name="Table Grid" w:uiPriority="39"/>
-    <w:lsdException w:name="Table Theme" w:semiHidden="1" w:unhideWhenUsed="1"/>
     <w:lsdException w:name="Placeholder Text" w:semiHidden="1"/>
     <w:lsdException w:name="No Spacing" w:uiPriority="1" w:qFormat="1"/>
     <w:lsdException w:name="Light Shading" w:uiPriority="60"/>
@@ -1903,6 +1870,7 @@
     <w:lsdException w:name="Smart Hyperlink" w:semiHidden="1" w:unhideWhenUsed="1"/>
     <w:lsdException w:name="Hashtag" w:semiHidden="1" w:unhideWhenUsed="1"/>
     <w:lsdException w:name="Unresolved Mention" w:semiHidden="1" w:unhideWhenUsed="1"/>
+    <w:lsdException w:name="Smart Link" w:semiHidden="1" w:unhideWhenUsed="1"/>
   </w:latentStyles>
   <w:style w:type="paragraph" w:default="1" w:styleId="Normal">
     <w:name w:val="Normal"/>
